--- a/Major Project/documentation/Overall design.docx
+++ b/Major Project/documentation/Overall design.docx
@@ -16,36 +16,13 @@
     <w:p/>
     <w:p>
       <w:r>
-        <w:t xml:space="preserve">Exomars </w:t>
-      </w:r>
-      <w:proofErr w:type="spellStart"/>
-      <w:r>
-        <w:t>heightmap</w:t>
-      </w:r>
-      <w:proofErr w:type="spellEnd"/>
-      <w:r>
-        <w:t xml:space="preserve"> vs </w:t>
-      </w:r>
-      <w:proofErr w:type="spellStart"/>
-      <w:r>
-        <w:t>perlin</w:t>
-      </w:r>
-      <w:proofErr w:type="spellEnd"/>
-      <w:r>
-        <w:t xml:space="preserve"> noise</w:t>
+        <w:t>Exomars heightmap vs perlin noise</w:t>
       </w:r>
     </w:p>
     <w:p>
       <w:r>
         <w:tab/>
-      </w:r>
-      <w:proofErr w:type="spellStart"/>
-      <w:r>
-        <w:t>Perlin</w:t>
-      </w:r>
-      <w:proofErr w:type="spellEnd"/>
-      <w:r>
-        <w:t xml:space="preserve"> gives flexibility</w:t>
+        <w:t>Perlin gives flexibility</w:t>
       </w:r>
     </w:p>
     <w:p>
@@ -53,55 +30,24 @@
         <w:ind w:left="720"/>
       </w:pPr>
       <w:r>
-        <w:t xml:space="preserve">Mars </w:t>
-      </w:r>
-      <w:proofErr w:type="spellStart"/>
-      <w:r>
-        <w:t>heightmap</w:t>
-      </w:r>
-      <w:proofErr w:type="spellEnd"/>
-      <w:r>
-        <w:t xml:space="preserve"> processing and downloading was weird, would’ve have to make into </w:t>
-      </w:r>
-      <w:proofErr w:type="spellStart"/>
-      <w:r>
-        <w:t>obj</w:t>
-      </w:r>
-      <w:proofErr w:type="spellEnd"/>
-      <w:r>
-        <w:t xml:space="preserve"> model + import</w:t>
-      </w:r>
-    </w:p>
-    <w:p/>
-    <w:p>
-      <w:proofErr w:type="spellStart"/>
-      <w:r>
-        <w:t>WebGL</w:t>
-      </w:r>
-      <w:proofErr w:type="spellEnd"/>
-      <w:r>
-        <w:t xml:space="preserve"> rock library vs own</w:t>
-      </w:r>
-    </w:p>
-    <w:p>
-      <w:proofErr w:type="spellStart"/>
-      <w:r>
-        <w:t>Obj</w:t>
-      </w:r>
-      <w:proofErr w:type="spellEnd"/>
-      <w:r>
-        <w:t xml:space="preserve"> vs own rocks</w:t>
-      </w:r>
-    </w:p>
-    <w:p/>
-    <w:p>
-      <w:proofErr w:type="spellStart"/>
-      <w:r>
-        <w:t>WebGL</w:t>
-      </w:r>
-      <w:proofErr w:type="spellEnd"/>
-      <w:r>
-        <w:t xml:space="preserve"> vs OpenGL vs DirectX</w:t>
+        <w:t>Mars heightmap processing and downloading was weird, would’ve have to make into obj model + import</w:t>
+      </w:r>
+    </w:p>
+    <w:p/>
+    <w:p>
+      <w:r>
+        <w:t>WebGL rock library vs own</w:t>
+      </w:r>
+    </w:p>
+    <w:p>
+      <w:r>
+        <w:t>Obj vs own rocks</w:t>
+      </w:r>
+    </w:p>
+    <w:p/>
+    <w:p>
+      <w:r>
+        <w:t>WebGL vs OpenGL vs DirectX</w:t>
       </w:r>
     </w:p>
     <w:p>
@@ -110,39 +56,7 @@
         <w:t>Was already learning OpenGL</w:t>
       </w:r>
       <w:r>
-        <w:t xml:space="preserve">, but found out syntax of </w:t>
-      </w:r>
-      <w:proofErr w:type="spellStart"/>
-      <w:r>
-        <w:t>WebGL</w:t>
-      </w:r>
-      <w:proofErr w:type="spellEnd"/>
-      <w:r>
-        <w:t xml:space="preserve"> was basically the same thing. No learning curve when switching over, also get all the benefits of working in a browser, easy text rendering </w:t>
-      </w:r>
-      <w:proofErr w:type="spellStart"/>
-      <w:r>
-        <w:t>etc</w:t>
-      </w:r>
-      <w:proofErr w:type="spellEnd"/>
-      <w:r>
-        <w:t xml:space="preserve">, didn’t need to use </w:t>
-      </w:r>
-      <w:proofErr w:type="spellStart"/>
-      <w:r>
-        <w:t>WebGL</w:t>
-      </w:r>
-      <w:proofErr w:type="spellEnd"/>
-      <w:r>
-        <w:t xml:space="preserve"> for everything. Didn’t have to worry about different machine architectures, but do have to worry about different browsers. Realistically only developing for 2, chrome and </w:t>
-      </w:r>
-      <w:proofErr w:type="spellStart"/>
-      <w:r>
-        <w:t>firefox</w:t>
-      </w:r>
-      <w:proofErr w:type="spellEnd"/>
-      <w:r>
-        <w:t xml:space="preserve">. </w:t>
+        <w:t xml:space="preserve">, but found out syntax of WebGL was basically the same thing. No learning curve when switching over, also get all the benefits of working in a browser, easy text rendering etc, didn’t need to use WebGL for everything. Didn’t have to worry about different machine architectures, but do have to worry about different browsers. Realistically only developing for 2, chrome and firefox. </w:t>
       </w:r>
     </w:p>
     <w:p>
@@ -151,13 +65,8 @@
         <w:t>C++ dev would be slower</w:t>
       </w:r>
       <w:r>
-        <w:t xml:space="preserve"> than </w:t>
-      </w:r>
-      <w:proofErr w:type="spellStart"/>
-      <w:r>
-        <w:t>javascript</w:t>
-      </w:r>
-      <w:proofErr w:type="spellEnd"/>
+        <w:t xml:space="preserve"> than javascript</w:t>
+      </w:r>
       <w:r>
         <w:t>, have to mess with memory and pointers</w:t>
       </w:r>
@@ -171,6 +80,16 @@
       </w:r>
     </w:p>
     <w:p>
+      <w:pPr>
+        <w:ind w:firstLine="720"/>
+      </w:pPr>
+      <w:r>
+        <w:t>WebGL gives browser as well, easy access to text rendering, sound, saving, etc</w:t>
+      </w:r>
+      <w:bookmarkStart w:id="0" w:name="_GoBack"/>
+      <w:bookmarkEnd w:id="0"/>
+    </w:p>
+    <w:p>
       <w:r>
         <w:tab/>
       </w:r>
@@ -196,29 +115,14 @@
     <w:p/>
     <w:p>
       <w:r>
-        <w:t xml:space="preserve">Why not efficient as possible? Because user </w:t>
-      </w:r>
-      <w:proofErr w:type="spellStart"/>
-      <w:proofErr w:type="gramStart"/>
-      <w:r>
-        <w:t>wont</w:t>
-      </w:r>
-      <w:proofErr w:type="spellEnd"/>
-      <w:proofErr w:type="gramEnd"/>
-      <w:r>
-        <w:t xml:space="preserve"> notice as long as it keeps 60fps</w:t>
-      </w:r>
-    </w:p>
-    <w:p/>
-    <w:p/>
-    <w:p>
-      <w:r>
-        <w:t>UML Class diagram, updateable, so, keep the XML file fr</w:t>
-      </w:r>
-      <w:bookmarkStart w:id="0" w:name="_GoBack"/>
-      <w:bookmarkEnd w:id="0"/>
-      <w:r>
-        <w:t xml:space="preserve">om draw.io </w:t>
+        <w:t>Why not efficient as possible? Because user wont notice as long as it keeps 60fps</w:t>
+      </w:r>
+    </w:p>
+    <w:p/>
+    <w:p/>
+    <w:p>
+      <w:r>
+        <w:t xml:space="preserve">UML Class diagram, updateable, so, keep the XML file from draw.io </w:t>
       </w:r>
     </w:p>
     <w:p/>
